--- a/Przetwarzanie Sygnałów Cyfrowych/lab 7/Sprawozdanie pytania PSC lab 7.docx
+++ b/Przetwarzanie Sygnałów Cyfrowych/lab 7/Sprawozdanie pytania PSC lab 7.docx
@@ -2,6 +2,210 @@
 <file path=word/document.xml><?xml version="1.0" encoding="utf-8"?>
 <w:document xmlns:ve="http://schemas.openxmlformats.org/markup-compatibility/2006" xmlns:o="urn:schemas-microsoft-com:office:office" xmlns:r="http://schemas.openxmlformats.org/officeDocument/2006/relationships" xmlns:m="http://schemas.openxmlformats.org/officeDocument/2006/math" xmlns:v="urn:schemas-microsoft-com:vml" xmlns:wp="http://schemas.openxmlformats.org/drawingml/2006/wordprocessingDrawing" xmlns:w10="urn:schemas-microsoft-com:office:word" xmlns:w="http://schemas.openxmlformats.org/wordprocessingml/2006/main" xmlns:wne="http://schemas.microsoft.com/office/word/2006/wordml">
   <w:body>
+    <w:tbl>
+      <w:tblPr>
+        <w:tblStyle w:val="Tabela-Siatka"/>
+        <w:tblW w:w="0" w:type="auto"/>
+        <w:tblLook w:val="04A0"/>
+      </w:tblPr>
+      <w:tblGrid>
+        <w:gridCol w:w="2376"/>
+        <w:gridCol w:w="1843"/>
+        <w:gridCol w:w="2552"/>
+        <w:gridCol w:w="2441"/>
+      </w:tblGrid>
+      <w:tr>
+        <w:tc>
+          <w:tcPr>
+            <w:tcW w:w="9212" w:type="dxa"/>
+            <w:gridSpan w:val="4"/>
+            <w:vAlign w:val="center"/>
+          </w:tcPr>
+          <w:p>
+            <w:pPr>
+              <w:jc w:val="center"/>
+              <w:rPr>
+                <w:rFonts w:asciiTheme="majorHAnsi" w:hAnsiTheme="majorHAnsi"/>
+                <w:b/>
+                <w:sz w:val="28"/>
+                <w:szCs w:val="28"/>
+              </w:rPr>
+            </w:pPr>
+            <w:r>
+              <w:rPr>
+                <w:rFonts w:asciiTheme="majorHAnsi" w:hAnsiTheme="majorHAnsi"/>
+                <w:b/>
+                <w:sz w:val="28"/>
+                <w:szCs w:val="28"/>
+              </w:rPr>
+              <w:t xml:space="preserve">Lab. </w:t>
+            </w:r>
+            <w:r>
+              <w:rPr>
+                <w:rFonts w:asciiTheme="majorHAnsi" w:hAnsiTheme="majorHAnsi"/>
+                <w:b/>
+                <w:sz w:val="28"/>
+                <w:szCs w:val="28"/>
+              </w:rPr>
+              <w:t>7</w:t>
+            </w:r>
+            <w:r>
+              <w:rPr>
+                <w:rFonts w:asciiTheme="majorHAnsi" w:hAnsiTheme="majorHAnsi"/>
+                <w:b/>
+                <w:sz w:val="28"/>
+                <w:szCs w:val="28"/>
+              </w:rPr>
+              <w:t xml:space="preserve"> </w:t>
+            </w:r>
+            <w:r>
+              <w:rPr>
+                <w:rFonts w:asciiTheme="majorHAnsi" w:hAnsiTheme="majorHAnsi"/>
+                <w:b/>
+                <w:sz w:val="28"/>
+                <w:szCs w:val="28"/>
+              </w:rPr>
+              <w:t>Filtracja sygnałów, filtry FIR</w:t>
+            </w:r>
+          </w:p>
+        </w:tc>
+      </w:tr>
+      <w:tr>
+        <w:tc>
+          <w:tcPr>
+            <w:tcW w:w="2376" w:type="dxa"/>
+          </w:tcPr>
+          <w:p>
+            <w:pPr>
+              <w:rPr>
+                <w:b/>
+              </w:rPr>
+            </w:pPr>
+            <w:r>
+              <w:rPr>
+                <w:b/>
+              </w:rPr>
+              <w:t>Nazwisko, Imię</w:t>
+            </w:r>
+          </w:p>
+        </w:tc>
+        <w:tc>
+          <w:tcPr>
+            <w:tcW w:w="1843" w:type="dxa"/>
+          </w:tcPr>
+          <w:p>
+            <w:pPr>
+              <w:rPr>
+                <w:b/>
+              </w:rPr>
+            </w:pPr>
+            <w:r>
+              <w:rPr>
+                <w:b/>
+              </w:rPr>
+              <w:t>Data wykonania ćwiczenia</w:t>
+            </w:r>
+          </w:p>
+        </w:tc>
+        <w:tc>
+          <w:tcPr>
+            <w:tcW w:w="2552" w:type="dxa"/>
+          </w:tcPr>
+          <w:p>
+            <w:pPr>
+              <w:rPr>
+                <w:b/>
+              </w:rPr>
+            </w:pPr>
+            <w:r>
+              <w:rPr>
+                <w:b/>
+              </w:rPr>
+              <w:t>Plano</w:t>
+            </w:r>
+            <w:r>
+              <w:rPr>
+                <w:b/>
+              </w:rPr>
+              <w:t>wy dzień zajęć</w:t>
+            </w:r>
+          </w:p>
+        </w:tc>
+        <w:tc>
+          <w:tcPr>
+            <w:tcW w:w="2441" w:type="dxa"/>
+          </w:tcPr>
+          <w:p>
+            <w:pPr>
+              <w:rPr>
+                <w:b/>
+              </w:rPr>
+            </w:pPr>
+            <w:r>
+              <w:rPr>
+                <w:b/>
+              </w:rPr>
+              <w:t>Planowa godzina zajęć</w:t>
+            </w:r>
+          </w:p>
+        </w:tc>
+      </w:tr>
+      <w:tr>
+        <w:tc>
+          <w:tcPr>
+            <w:tcW w:w="2376" w:type="dxa"/>
+          </w:tcPr>
+          <w:p>
+            <w:r>
+              <w:t>Dziuba Wojciech</w:t>
+            </w:r>
+          </w:p>
+        </w:tc>
+        <w:tc>
+          <w:tcPr>
+            <w:tcW w:w="1843" w:type="dxa"/>
+          </w:tcPr>
+          <w:p>
+            <w:r>
+              <w:t>10</w:t>
+            </w:r>
+            <w:r>
+              <w:t>.04</w:t>
+            </w:r>
+            <w:r>
+              <w:t>.2019</w:t>
+            </w:r>
+          </w:p>
+        </w:tc>
+        <w:tc>
+          <w:tcPr>
+            <w:tcW w:w="2552" w:type="dxa"/>
+          </w:tcPr>
+          <w:p>
+            <w:r>
+              <w:t>Środa</w:t>
+            </w:r>
+          </w:p>
+        </w:tc>
+        <w:tc>
+          <w:tcPr>
+            <w:tcW w:w="2441" w:type="dxa"/>
+          </w:tcPr>
+          <w:p>
+            <w:r>
+              <w:t>08:00</w:t>
+            </w:r>
+          </w:p>
+        </w:tc>
+      </w:tr>
+    </w:tbl>
+    <w:p>
+      <w:pPr>
+        <w:rPr>
+          <w:b/>
+        </w:rPr>
+      </w:pPr>
+    </w:p>
     <w:p>
       <w:pPr>
         <w:pStyle w:val="Akapitzlist"/>
@@ -655,7 +859,16 @@
           <w:color w:val="212121"/>
           <w:shd w:val="clear" w:color="auto" w:fill="FFFFFF"/>
         </w:rPr>
-        <w:t>Wychodząc ze sprzętowego punktu widzenia, gdzie różnice pomiędzy filtrami FIR i IIR są zasadnicze, nasz wybór musi wynikać z tych właściwości filtru, które są najbardziej i najmniej dla nas istotne.</w:t>
+        <w:t xml:space="preserve">Wychodząc ze sprzętowego punktu widzenia, gdzie różnice pomiędzy filtrami FIR i IIR są zasadnicze, nasz wybór musi wynikać z tych właściwości filtru, które są najbardziej i najmniej </w:t>
+      </w:r>
+      <w:r>
+        <w:rPr>
+          <w:rFonts w:cstheme="minorHAnsi"/>
+          <w:color w:val="212121"/>
+          <w:shd w:val="clear" w:color="auto" w:fill="FFFFFF"/>
+        </w:rPr>
+        <w:lastRenderedPageBreak/>
+        <w:t>dla nas istotne.</w:t>
       </w:r>
       <w:r>
         <w:rPr>
@@ -677,9 +890,6 @@
       </w:r>
       <w:r>
         <w:br/>
-      </w:r>
-      <w:r>
-        <w:lastRenderedPageBreak/>
         <w:t xml:space="preserve">Jeżeli jednak </w:t>
       </w:r>
       <w:r>
@@ -1012,6 +1222,7 @@
   <w:style w:type="character" w:default="1" w:styleId="Domylnaczcionkaakapitu">
     <w:name w:val="Default Paragraph Font"/>
     <w:uiPriority w:val="1"/>
+    <w:semiHidden/>
     <w:unhideWhenUsed/>
   </w:style>
   <w:style w:type="table" w:default="1" w:styleId="Standardowy">
